--- a/docx/2024_07_07_API Gateway para o gerenciamento das fronteiras da aplicação.docx
+++ b/docx/2024_07_07_API Gateway para o gerenciamento das fronteiras da aplicação.docx
@@ -389,15 +389,10 @@
       </w:r>
     </w:p>
     <w:p>
-      <w:pPr>
-        <w:pStyle w:val="JavaCode"/>
-      </w:pPr>
-      <w:r>
-        <w:rPr xml:space="preserve"/>
+      <w:r>
         <w:t xml:space="preserve">O API Gateway desempenha um papel crucial no desacoplamento do front-end e do back-end em uma arquitetura de micro-serviços. Isso significa que o front-end e o back-end podem evoluir separadamente, sem que mudanças em um afetem o outro. Por exemplo, os serviços de back-end podem ser atualizados, escalados ou substituídos sem que o front-end precise ser alterado, desde que a interface de API permaneça consistente. Da mesma forma, o front-end pode ser redesenhado sem afetar a lógica de negócios do back-end. Isso facilita a manutenção e a evolução do sistema como um todo, permitindo que as equipes de front-end e back-end trabalhem de forma mais independente e eficiente. Portanto, o API </w:t>
       </w:r>
       <w:r>
-        <w:rPr xml:space="preserve"/>
         <w:lastRenderedPageBreak/>
         <w:t>Gateway é uma ferramenta essencial para alcançar o desacoplamento efetivo em um ambiente de micro-serviços.</w:t>
       </w:r>
@@ -1821,95 +1816,6 @@
     <w:uiPriority w:val="99"/>
     <w:rsid w:val="002B6F3C"/>
   </w:style>
-  <w:style w:type="paragraph" w:customStyle="1" w:styleId="Code">
-    <w:name w:val="Code"/>
-    <w:pPr>
-      <w:keepNext w:val="0"/>
-      <w:keepLines/>
-      <w:spacing w:before="120" w:after="120"/>
-    </w:pPr>
-    <w:rPr>
-      <w:rFonts w:ascii="Courier New" w:hAnsi="Courier New"/>
-      <w:sz w:val="20"/>
-    </w:rPr>
-  </w:style>
-  <w:style w:type="paragraph" w:customStyle="1" w:styleId="CodeBlock">
-    <w:name w:val="Code Block"/>
-    <w:pPr>
-      <w:keepNext/>
-      <w:keepLines/>
-      <w:spacing w:before="240" w:after="240" w:line="240" w:lineRule="auto"/>
-      <w:ind w:left="400"/>
-    </w:pPr>
-    <w:rPr>
-      <w:rFonts w:ascii="Courier New" w:hAnsi="Courier New"/>
-      <w:sz w:val="18"/>
-    </w:rPr>
-  </w:style>
-  <w:style w:type="paragraph" w:customStyle="1" w:styleId="JavaCode">
-    <w:name w:val="Java Code"/>
-    <w:basedOn w:val="CodeBlock"/>
-    <w:rPr>
-      <w:rFonts w:ascii="Consolas" w:hAnsi="Consolas"/>
-      <w:color w:val="00008B"/>
-    </w:rPr>
-  </w:style>
-  <w:style w:type="paragraph" w:customStyle="1" w:styleId="XMLCode">
-    <w:name w:val="XML Code"/>
-    <w:basedOn w:val="CodeBlock"/>
-    <w:rPr>
-      <w:rFonts w:ascii="Courier New" w:hAnsi="Courier New"/>
-      <w:color w:val="8B4513"/>
-    </w:rPr>
-  </w:style>
-  <w:style w:type="paragraph" w:customStyle="1" w:styleId="DirectoryStructure">
-    <w:name w:val="Directory Structure"/>
-    <w:basedOn w:val="CodeBlock"/>
-    <w:rPr>
-      <w:rFonts w:ascii="Courier New" w:hAnsi="Courier New"/>
-      <w:color w:val="228B22"/>
-    </w:rPr>
-  </w:style>
-  <w:style w:type="paragraph" w:customStyle="1" w:styleId="TestCode">
-    <w:name w:val="Test Code"/>
-    <w:basedOn w:val="CodeBlock"/>
-    <w:rPr>
-      <w:rFonts w:ascii="Consolas" w:hAnsi="Consolas"/>
-      <w:color w:val="00008B"/>
-    </w:rPr>
-  </w:style>
-  <w:style w:type="paragraph" w:customStyle="1" w:styleId="MavenCode">
-    <w:name w:val="Maven Code"/>
-    <w:basedOn w:val="CodeBlock"/>
-    <w:rPr>
-      <w:rFonts w:ascii="Courier New" w:hAnsi="Courier New"/>
-      <w:color w:val="8B4513"/>
-    </w:rPr>
-  </w:style>
-  <w:style w:type="paragraph" w:customStyle="1" w:styleId="ShellCode">
-    <w:name w:val="Shell Code"/>
-    <w:basedOn w:val="CodeBlock"/>
-    <w:rPr>
-      <w:rFonts w:ascii="Consolas" w:hAnsi="Consolas"/>
-      <w:color w:val="000000"/>
-    </w:rPr>
-  </w:style>
-  <w:style w:type="paragraph" w:customStyle="1" w:styleId="JSONCode">
-    <w:name w:val="JSON Code"/>
-    <w:basedOn w:val="CodeBlock"/>
-    <w:rPr>
-      <w:rFonts w:ascii="Consolas" w:hAnsi="Consolas"/>
-      <w:color w:val="00008B"/>
-    </w:rPr>
-  </w:style>
-  <w:style w:type="paragraph" w:customStyle="1" w:styleId="GenericCode">
-    <w:name w:val="Generic Code"/>
-    <w:basedOn w:val="CodeBlock"/>
-    <w:rPr>
-      <w:rFonts w:ascii="Courier New" w:hAnsi="Courier New"/>
-      <w:color w:val="000000"/>
-    </w:rPr>
-  </w:style>
 </w:styles>
 </file>
 
